--- a/CCG Progress Report_Apr26_2016.docx
+++ b/CCG Progress Report_Apr26_2016.docx
@@ -24,19 +24,7 @@
         <w:rPr>
           <w:lang w:val="en-CA"/>
         </w:rPr>
-        <w:t xml:space="preserve">April </w:t>
-      </w:r>
-      <w:r>
-        <w:rPr>
-          <w:lang w:val="en-CA"/>
-        </w:rPr>
-        <w:t xml:space="preserve">26 </w:t>
-      </w:r>
-      <w:r>
-        <w:rPr>
-          <w:lang w:val="en-CA"/>
-        </w:rPr>
-        <w:t>2016</w:t>
+        <w:t>April 26, 2016 (updated May 24, 2016)</w:t>
       </w:r>
     </w:p>
     <w:p>
@@ -94,602 +82,532 @@
         </w:rPr>
         <w:t xml:space="preserve">, we have continued to respond to the </w:t>
       </w:r>
-      <w:commentRangeStart w:id="0"/>
+      <w:r>
+        <w:rPr>
+          <w:lang w:val="en-CA"/>
+        </w:rPr>
+        <w:t>evolution</w:t>
+      </w:r>
+      <w:r>
+        <w:rPr>
+          <w:lang w:val="en-CA"/>
+        </w:rPr>
+        <w:t xml:space="preserve"> in the cataloguing world beyond and within our local env</w:t>
+      </w:r>
+      <w:bookmarkStart w:id="0" w:name="_GoBack"/>
+      <w:bookmarkEnd w:id="0"/>
+      <w:r>
+        <w:rPr>
+          <w:lang w:val="en-CA"/>
+        </w:rPr>
+        <w:t>ironment</w:t>
+      </w:r>
+      <w:r>
+        <w:rPr>
+          <w:lang w:val="en-CA"/>
+        </w:rPr>
+        <w:t xml:space="preserve">. </w:t>
+      </w:r>
+      <w:r>
+        <w:rPr>
+          <w:lang w:val="en-CA"/>
+        </w:rPr>
+        <w:t>In an effort to raise awareness of these changes and to highlight the importance of working together in order to preserve necessary local data, w</w:t>
+      </w:r>
+      <w:r>
+        <w:rPr>
+          <w:lang w:val="en-CA"/>
+        </w:rPr>
+        <w:t>e present</w:t>
+      </w:r>
+      <w:r>
+        <w:rPr>
+          <w:lang w:val="en-CA"/>
+        </w:rPr>
+        <w:t xml:space="preserve"> this </w:t>
+      </w:r>
+      <w:r>
+        <w:rPr>
+          <w:lang w:val="en-CA"/>
+        </w:rPr>
+        <w:t xml:space="preserve">updated </w:t>
+      </w:r>
+      <w:r>
+        <w:rPr>
+          <w:lang w:val="en-CA"/>
+        </w:rPr>
+        <w:t>progress report</w:t>
+      </w:r>
+      <w:r>
+        <w:rPr>
+          <w:lang w:val="en-CA"/>
+        </w:rPr>
+        <w:t>.</w:t>
+      </w:r>
+    </w:p>
+    <w:p>
+      <w:pPr>
+        <w:rPr>
+          <w:lang w:val="en-CA"/>
+        </w:rPr>
+      </w:pPr>
+      <w:r>
+        <w:rPr>
+          <w:lang w:val="en-CA"/>
+        </w:rPr>
+        <w:t>As we balance everyday jobs with ongoing learning needs</w:t>
+      </w:r>
+      <w:r>
+        <w:rPr>
+          <w:lang w:val="en-CA"/>
+        </w:rPr>
+        <w:t xml:space="preserve">, </w:t>
+      </w:r>
+      <w:r>
+        <w:rPr>
+          <w:lang w:val="en-CA"/>
+        </w:rPr>
+        <w:t>we have come to accept that current cataloguing practice involves guidelines, rather than rigid rules</w:t>
+      </w:r>
+      <w:r>
+        <w:rPr>
+          <w:lang w:val="en-CA"/>
+        </w:rPr>
+        <w:t>.</w:t>
+      </w:r>
+      <w:r>
+        <w:rPr>
+          <w:lang w:val="en-CA"/>
+        </w:rPr>
+        <w:t xml:space="preserve"> </w:t>
+      </w:r>
+      <w:r>
+        <w:rPr>
+          <w:lang w:val="en-CA"/>
+        </w:rPr>
+        <w:t>At the same time, there is more emphasis on following international standards. The</w:t>
+      </w:r>
+      <w:r>
+        <w:rPr>
+          <w:lang w:val="en-CA"/>
+        </w:rPr>
+        <w:t xml:space="preserve"> guidelines, the tools we use, the environment in which we work, and the new opportunities afforded b</w:t>
+      </w:r>
+      <w:r>
+        <w:rPr>
+          <w:lang w:val="en-CA"/>
+        </w:rPr>
+        <w:t>y changing perspectives are</w:t>
+      </w:r>
+      <w:r>
+        <w:rPr>
+          <w:lang w:val="en-CA"/>
+        </w:rPr>
+        <w:t xml:space="preserve"> continually </w:t>
+      </w:r>
+      <w:commentRangeStart w:id="1"/>
       <w:r>
         <w:rPr>
           <w:color w:val="FF0000"/>
           <w:lang w:val="en-CA"/>
         </w:rPr>
-        <w:t>evolution</w:t>
-      </w:r>
-      <w:commentRangeEnd w:id="0"/>
+        <w:t>evolving.</w:t>
+      </w:r>
+      <w:r>
+        <w:rPr>
+          <w:lang w:val="en-CA"/>
+        </w:rPr>
+        <w:t xml:space="preserve"> </w:t>
+      </w:r>
+      <w:commentRangeEnd w:id="1"/>
       <w:r>
         <w:rPr>
           <w:rStyle w:val="CommentReference"/>
+        </w:rPr>
+        <w:commentReference w:id="1"/>
+      </w:r>
+      <w:r>
+        <w:rPr>
+          <w:lang w:val="en-CA"/>
+        </w:rPr>
+        <w:t>While change remains a constant, our goal and purpose remains the same. The role of cataloguing today, as in the past, is to describe resources to make them as discoverable as possible.</w:t>
+      </w:r>
+    </w:p>
+    <w:p>
+      <w:pPr>
+        <w:rPr>
+          <w:lang w:val="en-CA"/>
+        </w:rPr>
+      </w:pPr>
+      <w:r>
+        <w:rPr>
+          <w:lang w:val="en-CA"/>
+        </w:rPr>
+        <w:t>Our experiences over the past two years have taught us that future discovery n</w:t>
+      </w:r>
+      <w:r>
+        <w:rPr>
+          <w:lang w:val="en-CA"/>
+        </w:rPr>
+        <w:t>eeds will require different s</w:t>
+      </w:r>
+      <w:r>
+        <w:rPr>
+          <w:lang w:val="en-CA"/>
+        </w:rPr>
+        <w:t>killsets.</w:t>
+      </w:r>
+      <w:r>
+        <w:rPr>
+          <w:lang w:val="en-CA"/>
+        </w:rPr>
+        <w:t xml:space="preserve"> W</w:t>
+      </w:r>
+      <w:r>
+        <w:rPr>
+          <w:lang w:val="en-CA"/>
+        </w:rPr>
+        <w:t>e have been able to act upon some recommend</w:t>
+      </w:r>
+      <w:r>
+        <w:rPr>
+          <w:lang w:val="en-CA"/>
+        </w:rPr>
+        <w:t xml:space="preserve">ations from the initial report. For example, CCG has </w:t>
+      </w:r>
+      <w:r>
+        <w:rPr>
+          <w:lang w:val="en-CA"/>
+        </w:rPr>
+        <w:t>taken part in conversations regarding course content with the program head and instructor of the Library and Information Technology Progr</w:t>
+      </w:r>
+      <w:r>
+        <w:rPr>
+          <w:lang w:val="en-CA"/>
+        </w:rPr>
+        <w:t xml:space="preserve">am at Saskatchewan Polytechnic. Conversely, we had to change our way of thinking about hybrid records, [aka Franken-records]. </w:t>
+      </w:r>
+      <w:r>
+        <w:rPr>
+          <w:lang w:val="en-CA"/>
+        </w:rPr>
+        <w:t>As an example of this, GMDs (general material designators)</w:t>
+      </w:r>
+      <w:r>
+        <w:rPr>
+          <w:lang w:val="en-CA"/>
+        </w:rPr>
+        <w:t>, such as</w:t>
+      </w:r>
+      <w:r>
+        <w:rPr>
+          <w:lang w:val="en-CA"/>
+        </w:rPr>
+        <w:t xml:space="preserve"> </w:t>
+      </w:r>
+      <w:r>
+        <w:rPr>
+          <w:i/>
+          <w:lang w:val="en-CA"/>
+        </w:rPr>
+        <w:t>video recording</w:t>
+      </w:r>
+      <w:r>
+        <w:rPr>
+          <w:lang w:val="en-CA"/>
+        </w:rPr>
+        <w:t xml:space="preserve"> or </w:t>
+      </w:r>
+      <w:r>
+        <w:rPr>
+          <w:i/>
+          <w:lang w:val="en-CA"/>
+        </w:rPr>
+        <w:t>electronic resource</w:t>
+      </w:r>
+      <w:r>
+        <w:rPr>
+          <w:lang w:val="en-CA"/>
+        </w:rPr>
+        <w:t xml:space="preserve">, have been replaced with coding in other fields rather than </w:t>
+      </w:r>
+      <w:r>
+        <w:rPr>
+          <w:lang w:val="en-CA"/>
+        </w:rPr>
+        <w:t xml:space="preserve">in </w:t>
+      </w:r>
+      <w:r>
+        <w:rPr>
+          <w:lang w:val="en-CA"/>
+        </w:rPr>
+        <w:t>the title field. W</w:t>
+      </w:r>
+      <w:r>
+        <w:rPr>
+          <w:lang w:val="en-CA"/>
+        </w:rPr>
+        <w:t xml:space="preserve">e </w:t>
+      </w:r>
+      <w:r>
+        <w:rPr>
+          <w:lang w:val="en-CA"/>
+        </w:rPr>
+        <w:t xml:space="preserve">have </w:t>
+      </w:r>
+      <w:r>
+        <w:rPr>
+          <w:lang w:val="en-CA"/>
+        </w:rPr>
+        <w:t>re</w:t>
+      </w:r>
+      <w:r>
+        <w:rPr>
+          <w:lang w:val="en-CA"/>
+        </w:rPr>
+        <w:t>alized that hybrid</w:t>
+      </w:r>
+      <w:r>
+        <w:rPr>
+          <w:lang w:val="en-CA"/>
+        </w:rPr>
+        <w:t xml:space="preserve"> records need to exist beca</w:t>
+      </w:r>
+      <w:r>
+        <w:rPr>
+          <w:lang w:val="en-CA"/>
+        </w:rPr>
+        <w:t xml:space="preserve">use they bridge the gap between </w:t>
+      </w:r>
+      <w:r>
+        <w:rPr>
+          <w:lang w:val="en-CA"/>
+        </w:rPr>
+        <w:t xml:space="preserve">AACR2 and RDA. </w:t>
+      </w:r>
+    </w:p>
+    <w:p>
+      <w:pPr>
+        <w:rPr>
+          <w:lang w:val="en-CA"/>
+        </w:rPr>
+      </w:pPr>
+      <w:r>
+        <w:rPr>
+          <w:lang w:val="en-CA"/>
+        </w:rPr>
+        <w:t>Since the</w:t>
+      </w:r>
+      <w:r>
+        <w:rPr>
+          <w:lang w:val="en-CA"/>
+        </w:rPr>
+        <w:t xml:space="preserve"> last report, our membership h</w:t>
+      </w:r>
+      <w:r>
+        <w:rPr>
+          <w:lang w:val="en-CA"/>
+        </w:rPr>
+        <w:t xml:space="preserve">as changed. However, </w:t>
+      </w:r>
+      <w:r>
+        <w:rPr>
+          <w:lang w:val="en-CA"/>
+        </w:rPr>
+        <w:t>communication skills d</w:t>
+      </w:r>
+      <w:r>
+        <w:rPr>
+          <w:lang w:val="en-CA"/>
+        </w:rPr>
+        <w:t>eveloped over the past years have</w:t>
+      </w:r>
+      <w:r>
+        <w:rPr>
+          <w:lang w:val="en-CA"/>
+        </w:rPr>
+        <w:t xml:space="preserve"> allowed us to continue building o</w:t>
+      </w:r>
+      <w:r>
+        <w:rPr>
+          <w:lang w:val="en-CA"/>
+        </w:rPr>
+        <w:t xml:space="preserve">n the strength of our teamwork. </w:t>
+      </w:r>
+      <w:commentRangeStart w:id="2"/>
+      <w:r>
+        <w:rPr>
+          <w:lang w:val="en-CA"/>
+        </w:rPr>
+        <w:t>I</w:t>
+      </w:r>
+      <w:r>
+        <w:rPr>
+          <w:lang w:val="en-CA"/>
+        </w:rPr>
+        <w:t>n additi</w:t>
+      </w:r>
+      <w:r>
+        <w:rPr>
+          <w:lang w:val="en-CA"/>
+        </w:rPr>
+        <w:t xml:space="preserve">on to our primary purpose of enhancing </w:t>
+      </w:r>
+      <w:r>
+        <w:rPr>
+          <w:lang w:val="en-CA"/>
+        </w:rPr>
+        <w:t>cataloguing skills, w</w:t>
+      </w:r>
+      <w:r>
+        <w:rPr>
+          <w:lang w:val="en-CA"/>
+        </w:rPr>
+        <w:t xml:space="preserve">e have found </w:t>
+      </w:r>
+      <w:r>
+        <w:rPr>
+          <w:lang w:val="en-CA"/>
+        </w:rPr>
+        <w:t>that as a team and as individuals</w:t>
+      </w:r>
+      <w:r>
+        <w:rPr>
+          <w:lang w:val="en-CA"/>
+        </w:rPr>
+        <w:t xml:space="preserve"> </w:t>
+      </w:r>
+      <w:r>
+        <w:rPr>
+          <w:lang w:val="en-CA"/>
+        </w:rPr>
+        <w:t>we have d</w:t>
+      </w:r>
+      <w:r>
+        <w:rPr>
+          <w:lang w:val="en-CA"/>
+        </w:rPr>
+        <w:t>evelop</w:t>
+      </w:r>
+      <w:r>
+        <w:rPr>
+          <w:lang w:val="en-CA"/>
+        </w:rPr>
+        <w:t>ed</w:t>
+      </w:r>
+      <w:r>
+        <w:rPr>
+          <w:lang w:val="en-CA"/>
+        </w:rPr>
+        <w:t xml:space="preserve"> new </w:t>
+      </w:r>
+      <w:commentRangeStart w:id="3"/>
+      <w:r>
+        <w:rPr>
           <w:color w:val="FF0000"/>
-        </w:rPr>
-        <w:commentReference w:id="0"/>
-      </w:r>
-      <w:r>
-        <w:rPr>
-          <w:lang w:val="en-CA"/>
-        </w:rPr>
-        <w:t xml:space="preserve"> in the cataloguing world beyond and within our local environment</w:t>
-      </w:r>
-      <w:r>
-        <w:rPr>
-          <w:lang w:val="en-CA"/>
-        </w:rPr>
-        <w:t xml:space="preserve">. As a result of what we have learned, </w:t>
-      </w:r>
-      <w:r>
-        <w:rPr>
-          <w:lang w:val="en-CA"/>
-        </w:rPr>
-        <w:t>we present</w:t>
-      </w:r>
-      <w:r>
-        <w:rPr>
-          <w:lang w:val="en-CA"/>
-        </w:rPr>
-        <w:t xml:space="preserve"> this progress report.</w:t>
-      </w:r>
-    </w:p>
-    <w:p>
-      <w:pPr>
-        <w:rPr>
-          <w:lang w:val="en-CA"/>
-        </w:rPr>
-      </w:pPr>
-      <w:r>
-        <w:rPr>
-          <w:lang w:val="en-CA"/>
-        </w:rPr>
-        <w:t xml:space="preserve">Our experiences over the past two years have taught us that future discovery needs will require different and </w:t>
-      </w:r>
-      <w:commentRangeStart w:id="1"/>
-      <w:r>
-        <w:rPr>
-          <w:color w:val="FF0000"/>
-          <w:lang w:val="en-CA"/>
-        </w:rPr>
-        <w:t xml:space="preserve">evolving </w:t>
-      </w:r>
-      <w:commentRangeEnd w:id="1"/>
+          <w:lang w:val="en-CA"/>
+        </w:rPr>
+        <w:t>leadership,</w:t>
+      </w:r>
+      <w:commentRangeEnd w:id="3"/>
       <w:r>
         <w:rPr>
           <w:rStyle w:val="CommentReference"/>
-          <w:color w:val="FF0000"/>
-        </w:rPr>
-        <w:commentReference w:id="1"/>
-      </w:r>
-      <w:r>
-        <w:rPr>
-          <w:color w:val="FF0000"/>
-          <w:lang w:val="en-CA"/>
-        </w:rPr>
-        <w:t>s</w:t>
-      </w:r>
-      <w:r>
-        <w:rPr>
-          <w:lang w:val="en-CA"/>
-        </w:rPr>
-        <w:t>killsets.</w:t>
-      </w:r>
-      <w:r>
-        <w:rPr>
-          <w:lang w:val="en-CA"/>
-        </w:rPr>
-        <w:t xml:space="preserve"> W</w:t>
-      </w:r>
-      <w:r>
-        <w:rPr>
-          <w:lang w:val="en-CA"/>
-        </w:rPr>
-        <w:t>e have been able to act upon some recommend</w:t>
-      </w:r>
-      <w:r>
-        <w:rPr>
-          <w:lang w:val="en-CA"/>
-        </w:rPr>
-        <w:t xml:space="preserve">ations from the initial report. For example, CCG has </w:t>
-      </w:r>
-      <w:r>
-        <w:rPr>
-          <w:lang w:val="en-CA"/>
-        </w:rPr>
-        <w:t>taken part in conversations regarding course content with the program head and instructor of the Library and Information Technology Progr</w:t>
-      </w:r>
-      <w:r>
-        <w:rPr>
-          <w:lang w:val="en-CA"/>
-        </w:rPr>
-        <w:t xml:space="preserve">am at Saskatchewan Polytechnic. Conversely, we had to change our way of thinking about hybrid records, [aka Franken-records]. </w:t>
-      </w:r>
-      <w:r>
-        <w:rPr>
-          <w:lang w:val="en-CA"/>
-        </w:rPr>
-        <w:t>As an example of this, GMDs (general material designators)</w:t>
-      </w:r>
-      <w:r>
-        <w:rPr>
-          <w:lang w:val="en-CA"/>
-        </w:rPr>
-        <w:t>, such as</w:t>
-      </w:r>
-      <w:r>
-        <w:rPr>
-          <w:lang w:val="en-CA"/>
-        </w:rPr>
-        <w:t xml:space="preserve"> </w:t>
-      </w:r>
-      <w:r>
-        <w:rPr>
-          <w:i/>
-          <w:lang w:val="en-CA"/>
-        </w:rPr>
-        <w:t>video recording</w:t>
-      </w:r>
-      <w:r>
-        <w:rPr>
-          <w:lang w:val="en-CA"/>
-        </w:rPr>
-        <w:t xml:space="preserve"> or </w:t>
-      </w:r>
-      <w:r>
-        <w:rPr>
-          <w:i/>
-          <w:lang w:val="en-CA"/>
-        </w:rPr>
-        <w:t>electronic resource</w:t>
-      </w:r>
-      <w:r>
-        <w:rPr>
-          <w:lang w:val="en-CA"/>
-        </w:rPr>
-        <w:t xml:space="preserve">, have been replaced with coding in other fields rather than </w:t>
-      </w:r>
-      <w:r>
-        <w:rPr>
-          <w:lang w:val="en-CA"/>
-        </w:rPr>
-        <w:t xml:space="preserve">in </w:t>
-      </w:r>
-      <w:r>
-        <w:rPr>
-          <w:lang w:val="en-CA"/>
-        </w:rPr>
-        <w:t>the title field. W</w:t>
-      </w:r>
-      <w:r>
-        <w:rPr>
-          <w:lang w:val="en-CA"/>
-        </w:rPr>
-        <w:t xml:space="preserve">e </w:t>
-      </w:r>
-      <w:r>
-        <w:rPr>
-          <w:lang w:val="en-CA"/>
-        </w:rPr>
-        <w:t xml:space="preserve">have </w:t>
-      </w:r>
-      <w:r>
-        <w:rPr>
-          <w:lang w:val="en-CA"/>
-        </w:rPr>
-        <w:t>re</w:t>
-      </w:r>
-      <w:r>
-        <w:rPr>
-          <w:lang w:val="en-CA"/>
-        </w:rPr>
-        <w:t>alized that hybrid</w:t>
-      </w:r>
-      <w:r>
-        <w:rPr>
-          <w:lang w:val="en-CA"/>
-        </w:rPr>
-        <w:t xml:space="preserve"> records need to exist beca</w:t>
-      </w:r>
-      <w:r>
-        <w:rPr>
-          <w:lang w:val="en-CA"/>
-        </w:rPr>
-        <w:t xml:space="preserve">use they bridge the gap between </w:t>
-      </w:r>
-      <w:r>
-        <w:rPr>
-          <w:lang w:val="en-CA"/>
-        </w:rPr>
-        <w:t xml:space="preserve">AACR2 and RDA. </w:t>
-      </w:r>
-    </w:p>
-    <w:p>
-      <w:pPr>
-        <w:rPr>
-          <w:lang w:val="en-CA"/>
-        </w:rPr>
-      </w:pPr>
-      <w:commentRangeStart w:id="2"/>
-      <w:commentRangeStart w:id="3"/>
+        </w:rPr>
+        <w:commentReference w:id="3"/>
+      </w:r>
+      <w:r>
+        <w:rPr>
+          <w:lang w:val="en-CA"/>
+        </w:rPr>
+        <w:t xml:space="preserve"> problem-solving, and technical skills</w:t>
+      </w:r>
+      <w:commentRangeEnd w:id="2"/>
+      <w:r>
+        <w:rPr>
+          <w:rStyle w:val="CommentReference"/>
+        </w:rPr>
+        <w:commentReference w:id="2"/>
+      </w:r>
+      <w:r>
+        <w:rPr>
+          <w:lang w:val="en-CA"/>
+        </w:rPr>
+        <w:t xml:space="preserve">. </w:t>
+      </w:r>
+      <w:r>
+        <w:rPr>
+          <w:lang w:val="en-CA"/>
+        </w:rPr>
+        <w:t>Through our regularly scheduled and well-documented meetings, frequent email updates, intensive training sessions, timely discussions and know</w:t>
+      </w:r>
+      <w:r>
+        <w:rPr>
+          <w:lang w:val="en-CA"/>
+        </w:rPr>
+        <w:t xml:space="preserve">ledge-sharing, we have become </w:t>
+      </w:r>
+      <w:r>
+        <w:rPr>
+          <w:lang w:val="en-CA"/>
+        </w:rPr>
+        <w:t>m</w:t>
+      </w:r>
+      <w:r>
+        <w:rPr>
+          <w:lang w:val="en-CA"/>
+        </w:rPr>
+        <w:t xml:space="preserve">ore cohesive and </w:t>
+      </w:r>
+      <w:r>
+        <w:rPr>
+          <w:lang w:val="en-CA"/>
+        </w:rPr>
+        <w:t>efficient</w:t>
+      </w:r>
+      <w:r>
+        <w:rPr>
+          <w:lang w:val="en-CA"/>
+        </w:rPr>
+        <w:t>. As we have combined our strengths, learned from our diffe</w:t>
+      </w:r>
+      <w:r>
+        <w:rPr>
+          <w:lang w:val="en-CA"/>
+        </w:rPr>
+        <w:t xml:space="preserve">rent backgrounds, and expanded our </w:t>
+      </w:r>
+      <w:r>
+        <w:rPr>
+          <w:lang w:val="en-CA"/>
+        </w:rPr>
+        <w:t xml:space="preserve">understanding </w:t>
+      </w:r>
+      <w:r>
+        <w:rPr>
+          <w:lang w:val="en-CA"/>
+        </w:rPr>
+        <w:t xml:space="preserve">of </w:t>
+      </w:r>
+      <w:r>
+        <w:rPr>
+          <w:lang w:val="en-CA"/>
+        </w:rPr>
+        <w:t xml:space="preserve">the work we do within our unit and how it impacts on the </w:t>
+      </w:r>
       <w:commentRangeStart w:id="4"/>
       <w:r>
         <w:rPr>
-          <w:color w:val="FF0000"/>
-          <w:lang w:val="en-CA"/>
-        </w:rPr>
-        <w:t>As we balance everyday jobs with continuous learning needs</w:t>
-      </w:r>
-      <w:commentRangeEnd w:id="2"/>
+          <w:lang w:val="en-CA"/>
+        </w:rPr>
+        <w:t>library</w:t>
+      </w:r>
+      <w:commentRangeEnd w:id="4"/>
       <w:r>
         <w:rPr>
           <w:rStyle w:val="CommentReference"/>
         </w:rPr>
-        <w:commentReference w:id="2"/>
-      </w:r>
-      <w:r>
-        <w:rPr>
-          <w:lang w:val="en-CA"/>
-        </w:rPr>
-        <w:t xml:space="preserve">, </w:t>
-      </w:r>
-      <w:r>
-        <w:rPr>
-          <w:lang w:val="en-CA"/>
-        </w:rPr>
-        <w:t xml:space="preserve">we have come to accept that current </w:t>
-      </w:r>
-      <w:commentRangeStart w:id="5"/>
-      <w:commentRangeStart w:id="6"/>
-      <w:r>
-        <w:rPr>
-          <w:lang w:val="en-CA"/>
-        </w:rPr>
-        <w:t>cataloguing practice involves guidelines, rather than rigid rules</w:t>
-      </w:r>
-      <w:r>
-        <w:rPr>
-          <w:lang w:val="en-CA"/>
-        </w:rPr>
-        <w:t>.</w:t>
-      </w:r>
-      <w:commentRangeEnd w:id="5"/>
-      <w:r>
-        <w:rPr>
-          <w:rStyle w:val="CommentReference"/>
-        </w:rPr>
-        <w:commentReference w:id="5"/>
-      </w:r>
-      <w:commentRangeEnd w:id="6"/>
-      <w:r>
-        <w:rPr>
-          <w:rStyle w:val="CommentReference"/>
-        </w:rPr>
-        <w:commentReference w:id="6"/>
-      </w:r>
-      <w:r>
-        <w:rPr>
-          <w:lang w:val="en-CA"/>
-        </w:rPr>
-        <w:t xml:space="preserve"> </w:t>
-      </w:r>
-      <w:r>
-        <w:rPr>
-          <w:lang w:val="en-CA"/>
-        </w:rPr>
-        <w:t xml:space="preserve">These guidelines, </w:t>
-      </w:r>
-      <w:r>
-        <w:rPr>
-          <w:lang w:val="en-CA"/>
-        </w:rPr>
-        <w:t xml:space="preserve">the tools we use, the environment in which we work, and the new opportunities afforded by changing perspectives are </w:t>
-      </w:r>
-      <w:r>
-        <w:rPr>
-          <w:lang w:val="en-CA"/>
-        </w:rPr>
-        <w:t xml:space="preserve">also </w:t>
-      </w:r>
-      <w:r>
-        <w:rPr>
-          <w:lang w:val="en-CA"/>
-        </w:rPr>
-        <w:t xml:space="preserve">continually </w:t>
-      </w:r>
-      <w:commentRangeStart w:id="7"/>
-      <w:r>
-        <w:rPr>
-          <w:color w:val="FF0000"/>
-          <w:lang w:val="en-CA"/>
-        </w:rPr>
-        <w:t>evolving.</w:t>
-      </w:r>
-      <w:r>
-        <w:rPr>
-          <w:lang w:val="en-CA"/>
-        </w:rPr>
-        <w:t xml:space="preserve"> </w:t>
-      </w:r>
-      <w:commentRangeEnd w:id="7"/>
-      <w:r>
-        <w:rPr>
-          <w:rStyle w:val="CommentReference"/>
-        </w:rPr>
-        <w:commentReference w:id="7"/>
-      </w:r>
-      <w:r>
-        <w:rPr>
-          <w:lang w:val="en-CA"/>
-        </w:rPr>
-        <w:t>While change remains a constant, our goal and purpose remains the same. The role of cataloguing today, as in the past, is to describe r</w:t>
-      </w:r>
-      <w:r>
-        <w:rPr>
-          <w:lang w:val="en-CA"/>
-        </w:rPr>
-        <w:t>esources to make them as discoverable as possible.</w:t>
-      </w:r>
-      <w:commentRangeEnd w:id="3"/>
-      <w:r>
-        <w:rPr>
-          <w:rStyle w:val="CommentReference"/>
-        </w:rPr>
-        <w:commentReference w:id="3"/>
-      </w:r>
-      <w:commentRangeEnd w:id="4"/>
-      <w:r>
-        <w:rPr>
-          <w:rStyle w:val="CommentReference"/>
-        </w:rPr>
         <w:commentReference w:id="4"/>
-      </w:r>
-    </w:p>
-    <w:p>
-      <w:pPr>
-        <w:rPr>
-          <w:lang w:val="en-CA"/>
-        </w:rPr>
-      </w:pPr>
-    </w:p>
-    <w:p>
-      <w:pPr>
-        <w:rPr>
-          <w:lang w:val="en-CA"/>
-        </w:rPr>
-      </w:pPr>
-      <w:r>
-        <w:rPr>
-          <w:lang w:val="en-CA"/>
-        </w:rPr>
-        <w:t>Since the</w:t>
-      </w:r>
-      <w:r>
-        <w:rPr>
-          <w:lang w:val="en-CA"/>
-        </w:rPr>
-        <w:t xml:space="preserve"> last report, our membership h</w:t>
-      </w:r>
-      <w:r>
-        <w:rPr>
-          <w:lang w:val="en-CA"/>
-        </w:rPr>
-        <w:t xml:space="preserve">as changed. However, </w:t>
-      </w:r>
-      <w:r>
-        <w:rPr>
-          <w:lang w:val="en-CA"/>
-        </w:rPr>
-        <w:t>communication skills d</w:t>
-      </w:r>
-      <w:r>
-        <w:rPr>
-          <w:lang w:val="en-CA"/>
-        </w:rPr>
-        <w:t>eveloped over the past years have</w:t>
-      </w:r>
-      <w:r>
-        <w:rPr>
-          <w:lang w:val="en-CA"/>
-        </w:rPr>
-        <w:t xml:space="preserve"> allowed us to continue building o</w:t>
-      </w:r>
-      <w:r>
-        <w:rPr>
-          <w:lang w:val="en-CA"/>
-        </w:rPr>
-        <w:t xml:space="preserve">n the strength of our teamwork. </w:t>
-      </w:r>
-      <w:commentRangeStart w:id="8"/>
-      <w:r>
-        <w:rPr>
-          <w:lang w:val="en-CA"/>
-        </w:rPr>
-        <w:t>I</w:t>
-      </w:r>
-      <w:r>
-        <w:rPr>
-          <w:lang w:val="en-CA"/>
-        </w:rPr>
-        <w:t>n additi</w:t>
-      </w:r>
-      <w:r>
-        <w:rPr>
-          <w:lang w:val="en-CA"/>
-        </w:rPr>
-        <w:t xml:space="preserve">on to our primary purpose of enhancing </w:t>
-      </w:r>
-      <w:r>
-        <w:rPr>
-          <w:lang w:val="en-CA"/>
-        </w:rPr>
-        <w:t>cataloguing skills, w</w:t>
-      </w:r>
-      <w:r>
-        <w:rPr>
-          <w:lang w:val="en-CA"/>
-        </w:rPr>
-        <w:t xml:space="preserve">e have found </w:t>
-      </w:r>
-      <w:r>
-        <w:rPr>
-          <w:lang w:val="en-CA"/>
-        </w:rPr>
-        <w:t>that as a team and as individuals</w:t>
-      </w:r>
-      <w:r>
-        <w:rPr>
-          <w:lang w:val="en-CA"/>
-        </w:rPr>
-        <w:t xml:space="preserve"> </w:t>
-      </w:r>
-      <w:r>
-        <w:rPr>
-          <w:lang w:val="en-CA"/>
-        </w:rPr>
-        <w:t>we have d</w:t>
-      </w:r>
-      <w:r>
-        <w:rPr>
-          <w:lang w:val="en-CA"/>
-        </w:rPr>
-        <w:t>evelop</w:t>
-      </w:r>
-      <w:r>
-        <w:rPr>
-          <w:lang w:val="en-CA"/>
-        </w:rPr>
-        <w:t>ed</w:t>
-      </w:r>
-      <w:r>
-        <w:rPr>
-          <w:lang w:val="en-CA"/>
-        </w:rPr>
-        <w:t xml:space="preserve"> new </w:t>
-      </w:r>
-      <w:commentRangeStart w:id="9"/>
-      <w:r>
-        <w:rPr>
-          <w:color w:val="FF0000"/>
-          <w:lang w:val="en-CA"/>
-        </w:rPr>
-        <w:t>leadership,</w:t>
-      </w:r>
-      <w:commentRangeEnd w:id="9"/>
-      <w:r>
-        <w:rPr>
-          <w:rStyle w:val="CommentReference"/>
-        </w:rPr>
-        <w:commentReference w:id="9"/>
-      </w:r>
-      <w:r>
-        <w:rPr>
-          <w:lang w:val="en-CA"/>
-        </w:rPr>
-        <w:t xml:space="preserve"> problem-solving, and technical skills</w:t>
-      </w:r>
-      <w:commentRangeEnd w:id="8"/>
-      <w:r>
-        <w:rPr>
-          <w:rStyle w:val="CommentReference"/>
-        </w:rPr>
-        <w:commentReference w:id="8"/>
-      </w:r>
-      <w:r>
-        <w:rPr>
-          <w:lang w:val="en-CA"/>
-        </w:rPr>
-        <w:t xml:space="preserve">. </w:t>
-      </w:r>
-      <w:r>
-        <w:rPr>
-          <w:lang w:val="en-CA"/>
-        </w:rPr>
-        <w:t>Through our regularly scheduled and well-documented meetings, frequent email updates, intensive training sessions, timely discussions and know</w:t>
-      </w:r>
-      <w:r>
-        <w:rPr>
-          <w:lang w:val="en-CA"/>
-        </w:rPr>
-        <w:t xml:space="preserve">ledge-sharing, we have become </w:t>
-      </w:r>
-      <w:r>
-        <w:rPr>
-          <w:lang w:val="en-CA"/>
-        </w:rPr>
-        <w:t>m</w:t>
-      </w:r>
-      <w:r>
-        <w:rPr>
-          <w:lang w:val="en-CA"/>
-        </w:rPr>
-        <w:t xml:space="preserve">ore cohesive and </w:t>
-      </w:r>
-      <w:r>
-        <w:rPr>
-          <w:color w:val="FF0000"/>
-          <w:lang w:val="en-CA"/>
-        </w:rPr>
-        <w:t>productive</w:t>
-      </w:r>
-      <w:commentRangeStart w:id="10"/>
-      <w:r>
-        <w:rPr>
-          <w:lang w:val="en-CA"/>
-        </w:rPr>
-        <w:t xml:space="preserve">. </w:t>
-      </w:r>
-      <w:commentRangeEnd w:id="10"/>
-      <w:r>
-        <w:rPr>
-          <w:rStyle w:val="CommentReference"/>
-        </w:rPr>
-        <w:commentReference w:id="10"/>
-      </w:r>
-      <w:r>
-        <w:rPr>
-          <w:lang w:val="en-CA"/>
-        </w:rPr>
-        <w:t>As we have combined our strengths, learned from our diffe</w:t>
-      </w:r>
-      <w:r>
-        <w:rPr>
-          <w:lang w:val="en-CA"/>
-        </w:rPr>
-        <w:t xml:space="preserve">rent backgrounds, and expanded our </w:t>
-      </w:r>
-      <w:r>
-        <w:rPr>
-          <w:lang w:val="en-CA"/>
-        </w:rPr>
-        <w:t xml:space="preserve">understanding </w:t>
-      </w:r>
-      <w:r>
-        <w:rPr>
-          <w:lang w:val="en-CA"/>
-        </w:rPr>
-        <w:t xml:space="preserve">of </w:t>
-      </w:r>
-      <w:r>
-        <w:rPr>
-          <w:lang w:val="en-CA"/>
-        </w:rPr>
-        <w:t xml:space="preserve">the work we do within our unit and how it impacts on the </w:t>
-      </w:r>
-      <w:commentRangeStart w:id="11"/>
-      <w:r>
-        <w:rPr>
-          <w:lang w:val="en-CA"/>
-        </w:rPr>
-        <w:t>library</w:t>
-      </w:r>
-      <w:commentRangeEnd w:id="11"/>
-      <w:r>
-        <w:rPr>
-          <w:rStyle w:val="CommentReference"/>
-        </w:rPr>
-        <w:commentReference w:id="11"/>
       </w:r>
       <w:r>
         <w:rPr>
@@ -894,7 +812,7 @@
         </w:rPr>
         <w:t xml:space="preserve">Our group has been </w:t>
       </w:r>
-      <w:commentRangeStart w:id="12"/>
+      <w:commentRangeStart w:id="5"/>
       <w:r>
         <w:rPr>
           <w:color w:val="FF0000"/>
@@ -908,12 +826,12 @@
         </w:rPr>
         <w:t xml:space="preserve"> </w:t>
       </w:r>
-      <w:commentRangeEnd w:id="12"/>
+      <w:commentRangeEnd w:id="5"/>
       <w:r>
         <w:rPr>
           <w:rStyle w:val="CommentReference"/>
         </w:rPr>
-        <w:commentReference w:id="12"/>
+        <w:commentReference w:id="5"/>
       </w:r>
       <w:r>
         <w:rPr>
@@ -940,19 +858,19 @@
         </w:rPr>
         <w:t xml:space="preserve">ederick our </w:t>
       </w:r>
-      <w:commentRangeStart w:id="13"/>
+      <w:commentRangeStart w:id="6"/>
       <w:r>
         <w:rPr>
           <w:lang w:val="en-CA"/>
         </w:rPr>
         <w:t>Metadata Librarian</w:t>
       </w:r>
-      <w:commentRangeEnd w:id="13"/>
+      <w:commentRangeEnd w:id="6"/>
       <w:r>
         <w:rPr>
           <w:rStyle w:val="CommentReference"/>
         </w:rPr>
-        <w:commentReference w:id="13"/>
+        <w:commentReference w:id="6"/>
       </w:r>
       <w:r>
         <w:rPr>
@@ -1159,7 +1077,7 @@
         </w:rPr>
         <w:t xml:space="preserve">including </w:t>
       </w:r>
-      <w:commentRangeStart w:id="14"/>
+      <w:commentRangeStart w:id="7"/>
       <w:r>
         <w:rPr>
           <w:color w:val="FF0000"/>
@@ -1173,12 +1091,12 @@
         </w:rPr>
         <w:t>anguages</w:t>
       </w:r>
-      <w:commentRangeEnd w:id="14"/>
+      <w:commentRangeEnd w:id="7"/>
       <w:r>
         <w:rPr>
           <w:rStyle w:val="CommentReference"/>
         </w:rPr>
-        <w:commentReference w:id="14"/>
+        <w:commentReference w:id="7"/>
       </w:r>
       <w:r>
         <w:rPr>
@@ -1223,7 +1141,6 @@
         </w:rPr>
         <w:t xml:space="preserve">ur environment has become more global, so we need to </w:t>
       </w:r>
-      <w:commentRangeStart w:id="15"/>
       <w:r>
         <w:rPr>
           <w:lang w:val="en-CA"/>
@@ -1234,20 +1151,7 @@
         <w:rPr>
           <w:lang w:val="en-CA"/>
         </w:rPr>
-        <w:t xml:space="preserve"> </w:t>
-      </w:r>
-      <w:commentRangeEnd w:id="15"/>
-      <w:r>
-        <w:rPr>
-          <w:rStyle w:val="CommentReference"/>
-        </w:rPr>
-        <w:commentReference w:id="15"/>
-      </w:r>
-      <w:r>
-        <w:rPr>
-          <w:lang w:val="en-CA"/>
-        </w:rPr>
-        <w:t xml:space="preserve">as we pay more attention to the bigger picture and how our </w:t>
+        <w:t xml:space="preserve"> as we pay more attention to the bigger picture and how our </w:t>
       </w:r>
       <w:r>
         <w:rPr>
@@ -1358,61 +1262,25 @@
         <w:rPr>
           <w:lang w:val="en-CA"/>
         </w:rPr>
-        <w:t xml:space="preserve">In the future, we will also need to be prepared for the post-MARC metadata model known as BIBFRAME. In order for the metadata in our MARC records to migrate as seamlessly as possible to this new metadata framework, it is imperative that </w:t>
-      </w:r>
-      <w:commentRangeStart w:id="16"/>
-      <w:r>
-        <w:rPr>
-          <w:lang w:val="en-CA"/>
-        </w:rPr>
-        <w:t xml:space="preserve">we </w:t>
-      </w:r>
-      <w:commentRangeStart w:id="17"/>
+        <w:t xml:space="preserve">In the future, we will </w:t>
+      </w:r>
+      <w:r>
+        <w:rPr>
+          <w:lang w:val="en-CA"/>
+        </w:rPr>
+        <w:t xml:space="preserve">need to be prepared for the post-MARC metadata model known as BIBFRAME. In order for the metadata in our MARC records to migrate as seamlessly as possible to this new metadata framework, it is imperative that we </w:t>
+      </w:r>
       <w:r>
         <w:rPr>
           <w:lang w:val="en-CA"/>
         </w:rPr>
         <w:t>follow international standards and guidelines as closely as possible</w:t>
       </w:r>
-      <w:commentRangeEnd w:id="17"/>
-      <w:r>
-        <w:rPr>
-          <w:rStyle w:val="CommentReference"/>
-        </w:rPr>
-        <w:commentReference w:id="17"/>
-      </w:r>
-      <w:commentRangeEnd w:id="16"/>
-      <w:r>
-        <w:rPr>
-          <w:rStyle w:val="CommentReference"/>
-        </w:rPr>
-        <w:commentReference w:id="16"/>
-      </w:r>
-      <w:r>
-        <w:rPr>
-          <w:lang w:val="en-CA"/>
-        </w:rPr>
-        <w:t xml:space="preserve">. </w:t>
-      </w:r>
-      <w:commentRangeStart w:id="18"/>
-      <w:r>
-        <w:rPr>
-          <w:lang w:val="en-CA"/>
-        </w:rPr>
-        <w:t>The</w:t>
-      </w:r>
-      <w:commentRangeEnd w:id="18"/>
-      <w:r>
-        <w:rPr>
-          <w:rStyle w:val="CommentReference"/>
-        </w:rPr>
-        <w:commentReference w:id="18"/>
-      </w:r>
-      <w:r>
-        <w:rPr>
-          <w:lang w:val="en-CA"/>
-        </w:rPr>
-        <w:t xml:space="preserve"> transition from MARC to BIBFRAME is one of the most important changes to impact the library world because of how it will make metadata in library catalogues available to a much larger audience outside the library community. This is because BIBFRAME is designed to use linked data principles, such as URIs (Uniform Resource Identifiers)</w:t>
+      <w:r>
+        <w:rPr>
+          <w:lang w:val="en-CA"/>
+        </w:rPr>
+        <w:t>. The transition from MARC to BIBFRAME is one of the most important changes to impact the library world because of how it will make metadata in library catalogues available to a much larger audience outside the library community. This is because BIBFRAME is designed to use linked data principles, such as URIs (Uniform Resource Identifiers)</w:t>
       </w:r>
       <w:r>
         <w:rPr>
@@ -1424,324 +1292,315 @@
         <w:rPr>
           <w:lang w:val="en-CA"/>
         </w:rPr>
-        <w:t xml:space="preserve"> and the RDF (Resource Description Framework) model. Currently when we catalogue resources, our goal is to make our library’s resources discoverable by our users. But what if our “users” are located on the other side of the world and are not intentionally trying to access our library’s catalogue and perhaps do not even know about the existence of the University of Saskatchewan? What if Google, so often considered competition for </w:t>
+        <w:t xml:space="preserve"> and the RDF (Resource Description Framework) model. Currently when we catalogue resources, our goal is to make our library’s resources discoverable by our users. But what if our “users” are located on the other side of the world and are not intentionally trying to access our library’s catalogue and perhaps do not even know about the existence of the University of Saskatchewan? What if Google, so often considered competition for today’s library, </w:t>
       </w:r>
       <w:r>
         <w:rPr>
           <w:lang w:val="en-CA"/>
         </w:rPr>
         <w:lastRenderedPageBreak/>
-        <w:t>today’s library, is actually a part of the solution? Our library’s resources could potentially become searchable and discoverable via a simple Google search if we are able to successfully transition to the use of linked data and BIBFRAME. Think about the possibilities for serendipitous discovery of our library’s resources.</w:t>
-      </w:r>
-    </w:p>
-    <w:p>
-      <w:pPr>
-        <w:rPr>
-          <w:lang w:val="en-CA"/>
-        </w:rPr>
-      </w:pPr>
-      <w:commentRangeStart w:id="19"/>
+        <w:t>is actually a part of the solution? Our library’s resources could potentially become searchable and discoverable via a simple Google search if we are able to successfully transition to the use of linked data and BIBFRAME. Think about the possibilities for serendipitous discovery of our library’s resources.</w:t>
+      </w:r>
+    </w:p>
+    <w:p>
+      <w:pPr>
+        <w:rPr>
+          <w:lang w:val="en-CA"/>
+        </w:rPr>
+      </w:pPr>
+      <w:commentRangeStart w:id="8"/>
       <w:r>
         <w:rPr>
           <w:rFonts w:eastAsia="Times New Roman" w:cs="Times New Roman"/>
           <w:lang w:val="en-CA" w:eastAsia="en-CA" w:bidi="ar-SA"/>
         </w:rPr>
-        <w:t>BIBFRAME</w:t>
-      </w:r>
-      <w:bookmarkStart w:id="20" w:name="_GoBack"/>
-      <w:bookmarkEnd w:id="20"/>
+        <w:t>BIBFRAME has a timeline of 2 to 5 years in the future</w:t>
+      </w:r>
       <w:r>
         <w:rPr>
           <w:rFonts w:eastAsia="Times New Roman" w:cs="Times New Roman"/>
           <w:lang w:val="en-CA" w:eastAsia="en-CA" w:bidi="ar-SA"/>
         </w:rPr>
-        <w:t xml:space="preserve"> has a timeline of 2 to 5 years in the future</w:t>
-      </w:r>
+        <w:t xml:space="preserve">, </w:t>
+      </w:r>
+      <w:commentRangeStart w:id="9"/>
       <w:r>
         <w:rPr>
           <w:rFonts w:eastAsia="Times New Roman" w:cs="Times New Roman"/>
           <w:lang w:val="en-CA" w:eastAsia="en-CA" w:bidi="ar-SA"/>
         </w:rPr>
-        <w:t xml:space="preserve">, </w:t>
-      </w:r>
-      <w:commentRangeStart w:id="21"/>
+        <w:t>and</w:t>
+      </w:r>
       <w:r>
         <w:rPr>
           <w:rFonts w:eastAsia="Times New Roman" w:cs="Times New Roman"/>
           <w:lang w:val="en-CA" w:eastAsia="en-CA" w:bidi="ar-SA"/>
         </w:rPr>
-        <w:t>and</w:t>
-      </w:r>
+        <w:t xml:space="preserve"> the current move to cloud based record delivery requires us to analyze how MARC fields have been configured in our existing ILS to avoid duplication of </w:t>
+      </w:r>
+      <w:commentRangeStart w:id="10"/>
       <w:r>
         <w:rPr>
           <w:rFonts w:eastAsia="Times New Roman" w:cs="Times New Roman"/>
           <w:lang w:val="en-CA" w:eastAsia="en-CA" w:bidi="ar-SA"/>
         </w:rPr>
-        <w:t xml:space="preserve"> the current move to cloud based record delivery requires us to analyze how MARC fields have been configured in our existing ILS to avoid duplication of </w:t>
-      </w:r>
-      <w:commentRangeStart w:id="22"/>
+        <w:t>records</w:t>
+      </w:r>
+      <w:commentRangeEnd w:id="10"/>
+      <w:r>
+        <w:rPr>
+          <w:rStyle w:val="CommentReference"/>
+        </w:rPr>
+        <w:commentReference w:id="10"/>
+      </w:r>
       <w:r>
         <w:rPr>
           <w:rFonts w:eastAsia="Times New Roman" w:cs="Times New Roman"/>
           <w:lang w:val="en-CA" w:eastAsia="en-CA" w:bidi="ar-SA"/>
         </w:rPr>
-        <w:t>records</w:t>
-      </w:r>
-      <w:commentRangeEnd w:id="22"/>
+        <w:t>.</w:t>
+      </w:r>
+      <w:commentRangeEnd w:id="9"/>
       <w:r>
         <w:rPr>
           <w:rStyle w:val="CommentReference"/>
         </w:rPr>
-        <w:commentReference w:id="22"/>
-      </w:r>
-      <w:r>
-        <w:rPr>
-          <w:rFonts w:eastAsia="Times New Roman" w:cs="Times New Roman"/>
-          <w:lang w:val="en-CA" w:eastAsia="en-CA" w:bidi="ar-SA"/>
+        <w:commentReference w:id="9"/>
+      </w:r>
+      <w:commentRangeEnd w:id="8"/>
+      <w:r>
+        <w:rPr>
+          <w:rStyle w:val="CommentReference"/>
+        </w:rPr>
+        <w:commentReference w:id="8"/>
+      </w:r>
+    </w:p>
+    <w:p>
+      <w:pPr>
+        <w:rPr>
+          <w:lang w:val="en-CA"/>
+        </w:rPr>
+      </w:pPr>
+      <w:r>
+        <w:rPr>
+          <w:lang w:val="en-CA"/>
+        </w:rPr>
+        <w:t xml:space="preserve">While the future is murky and we don’t have a crystal ball, CCG must continue to communicate with the library as a whole. </w:t>
+      </w:r>
+      <w:r>
+        <w:rPr>
+          <w:lang w:val="en-CA"/>
+        </w:rPr>
+        <w:t xml:space="preserve">Every unit and branch in the library has a role to play, as we work towards our common goal of resource discovery. </w:t>
+      </w:r>
+      <w:r>
+        <w:rPr>
+          <w:lang w:val="en-CA"/>
+        </w:rPr>
+        <w:t>W</w:t>
+      </w:r>
+      <w:r>
+        <w:rPr>
+          <w:lang w:val="en-CA"/>
+        </w:rPr>
+        <w:t xml:space="preserve">e are in the early stages of </w:t>
+      </w:r>
+      <w:r>
+        <w:rPr>
+          <w:lang w:val="en-CA"/>
+        </w:rPr>
+        <w:t xml:space="preserve">learning about linked data, and </w:t>
+      </w:r>
+      <w:r>
+        <w:rPr>
+          <w:lang w:val="en-CA"/>
+        </w:rPr>
+        <w:t xml:space="preserve">we know that there are a number of </w:t>
+      </w:r>
+      <w:commentRangeStart w:id="11"/>
+      <w:r>
+        <w:rPr>
+          <w:lang w:val="en-CA"/>
+        </w:rPr>
+        <w:t>“early adop</w:t>
+      </w:r>
+      <w:r>
+        <w:rPr>
+          <w:lang w:val="en-CA"/>
+        </w:rPr>
+        <w:t xml:space="preserve">ter” libraries upon which we could </w:t>
+      </w:r>
+      <w:r>
+        <w:rPr>
+          <w:lang w:val="en-CA"/>
+        </w:rPr>
+        <w:t>piggy</w:t>
+      </w:r>
+      <w:r>
+        <w:rPr>
+          <w:lang w:val="en-CA"/>
+        </w:rPr>
+        <w:t>back</w:t>
+      </w:r>
+      <w:commentRangeEnd w:id="11"/>
+      <w:r>
+        <w:rPr>
+          <w:rStyle w:val="CommentReference"/>
+        </w:rPr>
+        <w:commentReference w:id="11"/>
+      </w:r>
+      <w:r>
+        <w:rPr>
+          <w:lang w:val="en-CA"/>
+        </w:rPr>
+        <w:t>, as we learn from their mis</w:t>
+      </w:r>
+      <w:r>
+        <w:rPr>
+          <w:lang w:val="en-CA"/>
+        </w:rPr>
+        <w:t xml:space="preserve">takes and </w:t>
+      </w:r>
+      <w:commentRangeStart w:id="12"/>
+      <w:r>
+        <w:rPr>
+          <w:lang w:val="en-CA"/>
+        </w:rPr>
+        <w:t>successes</w:t>
+      </w:r>
+      <w:commentRangeEnd w:id="12"/>
+      <w:r>
+        <w:rPr>
+          <w:rStyle w:val="CommentReference"/>
+        </w:rPr>
+        <w:commentReference w:id="12"/>
+      </w:r>
+      <w:r>
+        <w:rPr>
+          <w:lang w:val="en-CA"/>
         </w:rPr>
         <w:t>.</w:t>
       </w:r>
-      <w:commentRangeEnd w:id="21"/>
+    </w:p>
+    <w:p>
+      <w:pPr>
+        <w:rPr>
+          <w:lang w:val="en-CA"/>
+        </w:rPr>
+      </w:pPr>
+      <w:r>
+        <w:rPr>
+          <w:lang w:val="en-CA"/>
+        </w:rPr>
+        <w:t xml:space="preserve">Keeping our libraries current </w:t>
+      </w:r>
+      <w:r>
+        <w:rPr>
+          <w:lang w:val="en-CA"/>
+        </w:rPr>
+        <w:t xml:space="preserve">and relevant in the digital age </w:t>
+      </w:r>
+      <w:r>
+        <w:rPr>
+          <w:lang w:val="en-CA"/>
+        </w:rPr>
+        <w:t xml:space="preserve">is about </w:t>
+      </w:r>
+      <w:r>
+        <w:rPr>
+          <w:lang w:val="en-CA"/>
+        </w:rPr>
+        <w:t>creating a sens</w:t>
+      </w:r>
+      <w:r>
+        <w:rPr>
+          <w:lang w:val="en-CA"/>
+        </w:rPr>
+        <w:t xml:space="preserve">e of place, providing beneficial </w:t>
+      </w:r>
+      <w:r>
+        <w:rPr>
+          <w:lang w:val="en-CA"/>
+        </w:rPr>
+        <w:t>spaces and services</w:t>
+      </w:r>
+      <w:r>
+        <w:rPr>
+          <w:lang w:val="en-CA"/>
+        </w:rPr>
+        <w:t xml:space="preserve">, and </w:t>
+      </w:r>
+      <w:commentRangeStart w:id="13"/>
+      <w:r>
+        <w:rPr>
+          <w:lang w:val="en-CA"/>
+        </w:rPr>
+        <w:t xml:space="preserve">making our collections </w:t>
+      </w:r>
+      <w:r>
+        <w:rPr>
+          <w:lang w:val="en-CA"/>
+        </w:rPr>
+        <w:t>dis</w:t>
+      </w:r>
+      <w:r>
+        <w:rPr>
+          <w:lang w:val="en-CA"/>
+        </w:rPr>
+        <w:t>coverable by a wider audience</w:t>
+      </w:r>
+      <w:commentRangeEnd w:id="13"/>
       <w:r>
         <w:rPr>
           <w:rStyle w:val="CommentReference"/>
         </w:rPr>
-        <w:commentReference w:id="21"/>
-      </w:r>
-      <w:commentRangeEnd w:id="19"/>
+        <w:commentReference w:id="13"/>
+      </w:r>
+      <w:r>
+        <w:rPr>
+          <w:lang w:val="en-CA"/>
+        </w:rPr>
+        <w:t xml:space="preserve">. As well as focusing on </w:t>
+      </w:r>
+      <w:r>
+        <w:rPr>
+          <w:lang w:val="en-CA"/>
+        </w:rPr>
+        <w:t>bringing peo</w:t>
+      </w:r>
+      <w:r>
+        <w:rPr>
+          <w:lang w:val="en-CA"/>
+        </w:rPr>
+        <w:t xml:space="preserve">ple to the library, we need to find ways of bringing </w:t>
+      </w:r>
+      <w:r>
+        <w:rPr>
+          <w:lang w:val="en-CA"/>
+        </w:rPr>
+        <w:t xml:space="preserve">the library to the </w:t>
+      </w:r>
+      <w:commentRangeStart w:id="14"/>
+      <w:commentRangeStart w:id="15"/>
+      <w:r>
+        <w:rPr>
+          <w:lang w:val="en-CA"/>
+        </w:rPr>
+        <w:t>people</w:t>
+      </w:r>
+      <w:commentRangeEnd w:id="14"/>
       <w:r>
         <w:rPr>
           <w:rStyle w:val="CommentReference"/>
         </w:rPr>
-        <w:commentReference w:id="19"/>
-      </w:r>
-    </w:p>
-    <w:p>
-      <w:pPr>
-        <w:rPr>
-          <w:lang w:val="en-CA"/>
-        </w:rPr>
-      </w:pPr>
-      <w:r>
-        <w:rPr>
-          <w:lang w:val="en-CA"/>
-        </w:rPr>
-        <w:t xml:space="preserve">While the future is murky and we don’t have a crystal ball, CCG must continue to communicate with the library as a whole. </w:t>
-      </w:r>
-      <w:r>
-        <w:rPr>
-          <w:lang w:val="en-CA"/>
-        </w:rPr>
-        <w:t xml:space="preserve">Every unit and branch in the library has a role to play, as we work towards our common goal of resource discovery. </w:t>
-      </w:r>
-      <w:r>
-        <w:rPr>
-          <w:lang w:val="en-CA"/>
-        </w:rPr>
-        <w:t>W</w:t>
-      </w:r>
-      <w:r>
-        <w:rPr>
-          <w:lang w:val="en-CA"/>
-        </w:rPr>
-        <w:t xml:space="preserve">e are in the early stages of </w:t>
-      </w:r>
-      <w:r>
-        <w:rPr>
-          <w:lang w:val="en-CA"/>
-        </w:rPr>
-        <w:t xml:space="preserve">learning about linked data, and </w:t>
-      </w:r>
-      <w:r>
-        <w:rPr>
-          <w:lang w:val="en-CA"/>
-        </w:rPr>
-        <w:t xml:space="preserve">we know that there are a number of </w:t>
-      </w:r>
-      <w:commentRangeStart w:id="23"/>
-      <w:r>
-        <w:rPr>
-          <w:lang w:val="en-CA"/>
-        </w:rPr>
-        <w:t>“early adop</w:t>
-      </w:r>
-      <w:r>
-        <w:rPr>
-          <w:lang w:val="en-CA"/>
-        </w:rPr>
-        <w:t xml:space="preserve">ter” libraries upon which we could </w:t>
-      </w:r>
-      <w:r>
-        <w:rPr>
-          <w:lang w:val="en-CA"/>
-        </w:rPr>
-        <w:t>piggy</w:t>
-      </w:r>
-      <w:r>
-        <w:rPr>
-          <w:lang w:val="en-CA"/>
-        </w:rPr>
-        <w:t>back</w:t>
-      </w:r>
-      <w:commentRangeEnd w:id="23"/>
+        <w:commentReference w:id="14"/>
+      </w:r>
+      <w:commentRangeEnd w:id="15"/>
       <w:r>
         <w:rPr>
           <w:rStyle w:val="CommentReference"/>
         </w:rPr>
-        <w:commentReference w:id="23"/>
-      </w:r>
-      <w:r>
-        <w:rPr>
-          <w:lang w:val="en-CA"/>
-        </w:rPr>
-        <w:t>, as we learn from their mis</w:t>
-      </w:r>
-      <w:r>
-        <w:rPr>
-          <w:lang w:val="en-CA"/>
-        </w:rPr>
-        <w:t xml:space="preserve">takes and </w:t>
-      </w:r>
-      <w:commentRangeStart w:id="24"/>
-      <w:r>
-        <w:rPr>
-          <w:lang w:val="en-CA"/>
-        </w:rPr>
-        <w:t>successes</w:t>
-      </w:r>
-      <w:commentRangeEnd w:id="24"/>
-      <w:r>
-        <w:rPr>
-          <w:rStyle w:val="CommentReference"/>
-        </w:rPr>
-        <w:commentReference w:id="24"/>
-      </w:r>
-      <w:r>
-        <w:rPr>
-          <w:lang w:val="en-CA"/>
-        </w:rPr>
-        <w:t>.</w:t>
-      </w:r>
-    </w:p>
-    <w:p>
-      <w:pPr>
-        <w:rPr>
-          <w:lang w:val="en-CA"/>
-        </w:rPr>
-      </w:pPr>
-      <w:r>
-        <w:rPr>
-          <w:lang w:val="en-CA"/>
-        </w:rPr>
-        <w:t xml:space="preserve">Keeping our libraries current </w:t>
-      </w:r>
-      <w:r>
-        <w:rPr>
-          <w:lang w:val="en-CA"/>
-        </w:rPr>
-        <w:t xml:space="preserve">and relevant in the digital age </w:t>
-      </w:r>
-      <w:r>
-        <w:rPr>
-          <w:lang w:val="en-CA"/>
-        </w:rPr>
-        <w:t xml:space="preserve">is about </w:t>
-      </w:r>
-      <w:r>
-        <w:rPr>
-          <w:lang w:val="en-CA"/>
-        </w:rPr>
-        <w:t>creating a sens</w:t>
-      </w:r>
-      <w:r>
-        <w:rPr>
-          <w:lang w:val="en-CA"/>
-        </w:rPr>
-        <w:t xml:space="preserve">e of place, providing beneficial </w:t>
-      </w:r>
-      <w:r>
-        <w:rPr>
-          <w:lang w:val="en-CA"/>
-        </w:rPr>
-        <w:t>spaces and services</w:t>
-      </w:r>
-      <w:r>
-        <w:rPr>
-          <w:lang w:val="en-CA"/>
-        </w:rPr>
-        <w:t xml:space="preserve">, and </w:t>
-      </w:r>
-      <w:commentRangeStart w:id="25"/>
-      <w:r>
-        <w:rPr>
-          <w:lang w:val="en-CA"/>
-        </w:rPr>
-        <w:t xml:space="preserve">making our collections </w:t>
-      </w:r>
-      <w:r>
-        <w:rPr>
-          <w:lang w:val="en-CA"/>
-        </w:rPr>
-        <w:t>dis</w:t>
-      </w:r>
-      <w:r>
-        <w:rPr>
-          <w:lang w:val="en-CA"/>
-        </w:rPr>
-        <w:t>coverable by a wider audience</w:t>
-      </w:r>
-      <w:commentRangeEnd w:id="25"/>
-      <w:r>
-        <w:rPr>
-          <w:rStyle w:val="CommentReference"/>
-        </w:rPr>
-        <w:commentReference w:id="25"/>
-      </w:r>
-      <w:r>
-        <w:rPr>
-          <w:lang w:val="en-CA"/>
-        </w:rPr>
-        <w:t xml:space="preserve">. As well as focusing on </w:t>
-      </w:r>
-      <w:r>
-        <w:rPr>
-          <w:lang w:val="en-CA"/>
-        </w:rPr>
-        <w:t>bringing peo</w:t>
-      </w:r>
-      <w:r>
-        <w:rPr>
-          <w:lang w:val="en-CA"/>
-        </w:rPr>
-        <w:t xml:space="preserve">ple to the library, we need to find ways of bringing </w:t>
-      </w:r>
-      <w:r>
-        <w:rPr>
-          <w:lang w:val="en-CA"/>
-        </w:rPr>
-        <w:t xml:space="preserve">the library to the </w:t>
-      </w:r>
-      <w:commentRangeStart w:id="26"/>
-      <w:commentRangeStart w:id="27"/>
-      <w:r>
-        <w:rPr>
-          <w:lang w:val="en-CA"/>
-        </w:rPr>
-        <w:t>people</w:t>
-      </w:r>
-      <w:commentRangeEnd w:id="26"/>
-      <w:r>
-        <w:rPr>
-          <w:rStyle w:val="CommentReference"/>
-        </w:rPr>
-        <w:commentReference w:id="26"/>
-      </w:r>
-      <w:commentRangeEnd w:id="27"/>
-      <w:r>
-        <w:rPr>
-          <w:rStyle w:val="CommentReference"/>
-        </w:rPr>
-        <w:commentReference w:id="27"/>
+        <w:commentReference w:id="15"/>
       </w:r>
       <w:r>
         <w:rPr>
@@ -1858,7 +1717,7 @@
 
 <file path=word/comments.xml><?xml version="1.0" encoding="utf-8"?>
 <w:comments xmlns:wpc="http://schemas.microsoft.com/office/word/2010/wordprocessingCanvas" xmlns:mc="http://schemas.openxmlformats.org/markup-compatibility/2006" xmlns:o="urn:schemas-microsoft-com:office:office" xmlns:r="http://schemas.openxmlformats.org/officeDocument/2006/relationships" xmlns:m="http://schemas.openxmlformats.org/officeDocument/2006/math" xmlns:v="urn:schemas-microsoft-com:vml" xmlns:wp14="http://schemas.microsoft.com/office/word/2010/wordprocessingDrawing" xmlns:wp="http://schemas.openxmlformats.org/drawingml/2006/wordprocessingDrawing" xmlns:w10="urn:schemas-microsoft-com:office:word" xmlns:w="http://schemas.openxmlformats.org/wordprocessingml/2006/main" xmlns:w14="http://schemas.microsoft.com/office/word/2010/wordml" xmlns:w15="http://schemas.microsoft.com/office/word/2012/wordml" xmlns:wpg="http://schemas.microsoft.com/office/word/2010/wordprocessingGroup" xmlns:wpi="http://schemas.microsoft.com/office/word/2010/wordprocessingInk" xmlns:wne="http://schemas.microsoft.com/office/word/2006/wordml" xmlns:wps="http://schemas.microsoft.com/office/word/2010/wordprocessingShape" mc:Ignorable="w14 w15 wp14">
-  <w:comment w:id="0" w:author="Gersher, Anna" w:date="2016-05-16T15:49:00Z" w:initials="GA">
+  <w:comment w:id="1" w:author="Gersher, Anna" w:date="2016-05-16T15:51:00Z" w:initials="GA">
     <w:p>
       <w:pPr>
         <w:pStyle w:val="CommentText"/>
@@ -1870,11 +1729,11 @@
         <w:annotationRef/>
       </w:r>
       <w:r>
-        <w:t>A different word?</w:t>
+        <w:t>Evolving again?</w:t>
       </w:r>
     </w:p>
   </w:comment>
-  <w:comment w:id="1" w:author="Gersher, Anna" w:date="2016-05-16T15:50:00Z" w:initials="GA">
+  <w:comment w:id="3" w:author="Gersher, Anna" w:date="2016-05-16T15:53:00Z" w:initials="GA">
     <w:p>
       <w:pPr>
         <w:pStyle w:val="CommentText"/>
@@ -1886,11 +1745,11 @@
         <w:annotationRef/>
       </w:r>
       <w:r>
-        <w:t>Possibly a different word</w:t>
+        <w:t>Do we need to explain or just drop this?</w:t>
       </w:r>
     </w:p>
   </w:comment>
-  <w:comment w:id="2" w:author="Gersher, Anna" w:date="2016-05-17T10:45:00Z" w:initials="GA">
+  <w:comment w:id="2" w:author="Fitzharris, Fern" w:date="2016-05-19T10:36:00Z" w:initials="FF">
     <w:p>
       <w:pPr>
         <w:pStyle w:val="CommentText"/>
@@ -1902,11 +1761,19 @@
         <w:annotationRef/>
       </w:r>
       <w:r>
-        <w:t>Do we need to say more about this?</w:t>
+        <w:t xml:space="preserve">During one of our meetings, we had discussed that we don’t really need to give specific examples of what skills we’ve developed under each category “cataloguing, leadership, problem solving and technical” if people want to ask questions about those skills </w:t>
+      </w:r>
+      <w:proofErr w:type="spellStart"/>
+      <w:r>
+        <w:t>its</w:t>
+      </w:r>
+      <w:proofErr w:type="spellEnd"/>
+      <w:r>
+        <w:t xml:space="preserve"> an opportunity to talk with them</w:t>
       </w:r>
     </w:p>
   </w:comment>
-  <w:comment w:id="5" w:author="Mikituk, Danielle" w:date="2016-04-28T12:52:00Z" w:initials="MD">
+  <w:comment w:id="4" w:author="Gersher, Anna" w:date="2016-05-16T15:54:00Z" w:initials="GA">
     <w:p>
       <w:pPr>
         <w:pStyle w:val="CommentText"/>
@@ -1918,11 +1785,11 @@
         <w:annotationRef/>
       </w:r>
       <w:r>
-        <w:t>Maybe this is a little misleading? We say later how important it is to follow international standards so perhaps we could say something about how though we rely on guidelines for uncontrolled data, there is a greater emphasis on following standards in controlled fields?</w:t>
+        <w:t>Library as a whole. Consequently, we have opened… to break up a long sentence</w:t>
       </w:r>
     </w:p>
   </w:comment>
-  <w:comment w:id="6" w:author="Fitzharris, Fern" w:date="2016-05-19T10:34:00Z" w:initials="FF">
+  <w:comment w:id="5" w:author="Gersher, Anna" w:date="2016-04-29T14:28:00Z" w:initials="GA">
     <w:p>
       <w:pPr>
         <w:pStyle w:val="CommentText"/>
@@ -1934,11 +1801,11 @@
         <w:annotationRef/>
       </w:r>
       <w:r>
-        <w:t>This is what could be rejigged from my perspective in my comment above</w:t>
+        <w:t>Maybe delete: very</w:t>
       </w:r>
     </w:p>
   </w:comment>
-  <w:comment w:id="7" w:author="Gersher, Anna" w:date="2016-05-16T15:51:00Z" w:initials="GA">
+  <w:comment w:id="6" w:author="Knox, Leah" w:date="2016-05-13T10:58:00Z" w:initials="KL">
     <w:p>
       <w:pPr>
         <w:pStyle w:val="CommentText"/>
@@ -1950,11 +1817,11 @@
         <w:annotationRef/>
       </w:r>
       <w:r>
-        <w:t>Evolving again?</w:t>
+        <w:t>Need to confirm with Donna that this title is okay</w:t>
       </w:r>
     </w:p>
   </w:comment>
-  <w:comment w:id="3" w:author="Fitzharris, Fern" w:date="2016-05-19T10:31:00Z" w:initials="FF">
+  <w:comment w:id="7" w:author="Gersher, Anna" w:date="2016-04-29T14:29:00Z" w:initials="GA">
     <w:p>
       <w:pPr>
         <w:pStyle w:val="CommentText"/>
@@ -1966,11 +1833,17 @@
         <w:annotationRef/>
       </w:r>
       <w:r>
-        <w:t xml:space="preserve">I think that this can still be part of the intro and we are simply reinforcing the concept that we need to balance everyday jobs with continuous learning needs, it could be rejigged.  The last 2 sentences of this has an idea was really important to get across.  </w:t>
+        <w:t xml:space="preserve">Cataloguing in languages other </w:t>
+      </w:r>
+      <w:r>
+        <w:t>than</w:t>
+      </w:r>
+      <w:r>
+        <w:t xml:space="preserve"> English</w:t>
       </w:r>
     </w:p>
   </w:comment>
-  <w:comment w:id="4" w:author="Gersher, Anna" w:date="2016-05-19T11:03:00Z" w:initials="GA">
+  <w:comment w:id="10" w:author="Gersher, Anna" w:date="2016-04-29T14:40:00Z" w:initials="GA">
     <w:p>
       <w:pPr>
         <w:pStyle w:val="CommentText"/>
@@ -1982,19 +1855,14 @@
         <w:annotationRef/>
       </w:r>
       <w:r>
-        <w:t>This paragraph should defiantly stay. I just got confused over the style of our report. We started with into, body and conclusion, but somehow I was reading it as who we are? What we did? What we are doing? When I read the report I forgot the original formatting</w:t>
-      </w:r>
-      <w:proofErr w:type="gramStart"/>
-      <w:r>
-        <w:t>..</w:t>
-      </w:r>
-      <w:proofErr w:type="gramEnd"/>
-      <w:r>
-        <w:t xml:space="preserve"> </w:t>
+        <w:rPr>
+          <w:rStyle w:val="CommentReference"/>
+        </w:rPr>
+        <w:t>Perhaps we can use this as an example of what we might be facing soon even though BIBFRAME is to be implemented in 2-5 years?</w:t>
       </w:r>
     </w:p>
   </w:comment>
-  <w:comment w:id="9" w:author="Gersher, Anna" w:date="2016-05-16T15:53:00Z" w:initials="GA">
+  <w:comment w:id="9" w:author="Knox, Leah" w:date="2016-05-13T11:15:00Z" w:initials="KL">
     <w:p>
       <w:pPr>
         <w:pStyle w:val="CommentText"/>
@@ -2006,11 +1874,14 @@
         <w:annotationRef/>
       </w:r>
       <w:r>
-        <w:t>Do we need to explain or just drop this?</w:t>
+        <w:t>Do we need to expand on this and explain what this means?</w:t>
+      </w:r>
+      <w:r>
+        <w:t xml:space="preserve"> This is also still the MARC-based cataloguing environment, so do we need to perhaps explain how BIBFRAME might change this?</w:t>
       </w:r>
     </w:p>
   </w:comment>
-  <w:comment w:id="8" w:author="Fitzharris, Fern" w:date="2016-05-19T10:36:00Z" w:initials="FF">
+  <w:comment w:id="8" w:author="Fitzharris, Fern" w:date="2016-05-19T10:41:00Z" w:initials="FF">
     <w:p>
       <w:pPr>
         <w:pStyle w:val="CommentText"/>
@@ -2022,19 +1893,19 @@
         <w:annotationRef/>
       </w:r>
       <w:r>
-        <w:t xml:space="preserve">During one of our meetings, we had discussed that we don’t really need to give specific examples of what skills we’ve developed under each category “cataloguing, leadership, problem solving and technical” if people want to ask questions about those skills </w:t>
-      </w:r>
-      <w:proofErr w:type="spellStart"/>
-      <w:r>
-        <w:t>its</w:t>
-      </w:r>
-      <w:proofErr w:type="spellEnd"/>
-      <w:r>
-        <w:t xml:space="preserve"> an opportunity to talk with them</w:t>
+        <w:t>Is this something that Donna will be addressing in her talks?</w:t>
+      </w:r>
+    </w:p>
+    <w:p>
+      <w:pPr>
+        <w:pStyle w:val="CommentText"/>
+      </w:pPr>
+      <w:r>
+        <w:t>I think that something got weird in this paragraph, about the duplication of records?  I thought that part of the analysis was to ensure that understand what important local data is currently stored in bib records and determine how we can preserve it?</w:t>
       </w:r>
     </w:p>
   </w:comment>
-  <w:comment w:id="10" w:author="Gersher, Anna" w:date="2016-04-29T14:25:00Z" w:initials="GA">
+  <w:comment w:id="11" w:author="Knox, Leah" w:date="2016-05-17T10:08:00Z" w:initials="KL">
     <w:p>
       <w:pPr>
         <w:pStyle w:val="CommentText"/>
@@ -2046,14 +1917,11 @@
         <w:annotationRef/>
       </w:r>
       <w:r>
-        <w:t>Instead of ‘productive’ perhaps thorough</w:t>
-      </w:r>
-      <w:r>
-        <w:t xml:space="preserve"> or efficient </w:t>
+        <w:t>Do we want to discuss what we mean by this?</w:t>
       </w:r>
     </w:p>
   </w:comment>
-  <w:comment w:id="11" w:author="Gersher, Anna" w:date="2016-05-16T15:54:00Z" w:initials="GA">
+  <w:comment w:id="12" w:author="Gersher, Anna" w:date="2016-05-17T10:46:00Z" w:initials="GA">
     <w:p>
       <w:pPr>
         <w:pStyle w:val="CommentText"/>
@@ -2065,11 +1933,17 @@
         <w:annotationRef/>
       </w:r>
       <w:r>
-        <w:t>Library as a whole. Consequently, we have opened… to break up a long sentence</w:t>
+        <w:t xml:space="preserve">Do we need a small paragraph somewhere about other challenges? Such as we </w:t>
+      </w:r>
+      <w:r>
+        <w:t>discussed earlier: OPAC; PRIMO</w:t>
+      </w:r>
+      <w:r>
+        <w:t xml:space="preserve">; working together with LS&amp;IT, Special Collections, Archives and be included in discussions; </w:t>
       </w:r>
     </w:p>
   </w:comment>
-  <w:comment w:id="12" w:author="Gersher, Anna" w:date="2016-04-29T14:28:00Z" w:initials="GA">
+  <w:comment w:id="13" w:author="Knox, Leah" w:date="2016-05-13T11:20:00Z" w:initials="KL">
     <w:p>
       <w:pPr>
         <w:pStyle w:val="CommentText"/>
@@ -2081,11 +1955,11 @@
         <w:annotationRef/>
       </w:r>
       <w:r>
-        <w:t>Maybe delete: very</w:t>
+        <w:t>This is where CCG’s role comes in.</w:t>
       </w:r>
     </w:p>
   </w:comment>
-  <w:comment w:id="13" w:author="Knox, Leah" w:date="2016-05-13T10:58:00Z" w:initials="KL">
+  <w:comment w:id="14" w:author="Gersher, Anna" w:date="2016-05-17T10:50:00Z" w:initials="GA">
     <w:p>
       <w:pPr>
         <w:pStyle w:val="CommentText"/>
@@ -2097,237 +1971,11 @@
         <w:annotationRef/>
       </w:r>
       <w:r>
-        <w:t>Need to confirm with Donna that this title is okay</w:t>
+        <w:t>What is the purpose of this report? What are we aiming to achieve?</w:t>
       </w:r>
     </w:p>
   </w:comment>
-  <w:comment w:id="14" w:author="Gersher, Anna" w:date="2016-04-29T14:29:00Z" w:initials="GA">
-    <w:p>
-      <w:pPr>
-        <w:pStyle w:val="CommentText"/>
-      </w:pPr>
-      <w:r>
-        <w:rPr>
-          <w:rStyle w:val="CommentReference"/>
-        </w:rPr>
-        <w:annotationRef/>
-      </w:r>
-      <w:r>
-        <w:t xml:space="preserve">Cataloguing in languages other </w:t>
-      </w:r>
-      <w:r>
-        <w:t>than</w:t>
-      </w:r>
-      <w:r>
-        <w:t xml:space="preserve"> English</w:t>
-      </w:r>
-    </w:p>
-  </w:comment>
-  <w:comment w:id="15" w:author="Knox, Leah" w:date="2016-05-13T10:59:00Z" w:initials="KL">
-    <w:p>
-      <w:pPr>
-        <w:pStyle w:val="CommentText"/>
-      </w:pPr>
-      <w:r>
-        <w:rPr>
-          <w:rStyle w:val="CommentReference"/>
-        </w:rPr>
-        <w:annotationRef/>
-      </w:r>
-      <w:r>
-        <w:t>See below</w:t>
-      </w:r>
-    </w:p>
-  </w:comment>
-  <w:comment w:id="17" w:author="Knox, Leah" w:date="2016-05-13T11:05:00Z" w:initials="KL">
-    <w:p>
-      <w:pPr>
-        <w:pStyle w:val="CommentText"/>
-      </w:pPr>
-      <w:r>
-        <w:rPr>
-          <w:rStyle w:val="CommentReference"/>
-        </w:rPr>
-        <w:annotationRef/>
-      </w:r>
-      <w:r>
-        <w:t>We say “adhere to international standards and guidelines” in paragraph above. Is this redundant? Is there a different way to say this?</w:t>
-      </w:r>
-    </w:p>
-  </w:comment>
-  <w:comment w:id="16" w:author="Fitzharris, Fern" w:date="2016-05-19T10:39:00Z" w:initials="FF">
-    <w:p>
-      <w:pPr>
-        <w:pStyle w:val="CommentText"/>
-      </w:pPr>
-      <w:r>
-        <w:rPr>
-          <w:rStyle w:val="CommentReference"/>
-        </w:rPr>
-        <w:annotationRef/>
-      </w:r>
-      <w:r>
-        <w:t xml:space="preserve">If we rejig the paragraph above per Danielle’s suggestion, </w:t>
-      </w:r>
-      <w:r>
-        <w:t xml:space="preserve">this won’t be </w:t>
-      </w:r>
-      <w:proofErr w:type="spellStart"/>
-      <w:r>
-        <w:t>repetative</w:t>
-      </w:r>
-      <w:proofErr w:type="spellEnd"/>
-    </w:p>
-  </w:comment>
-  <w:comment w:id="18" w:author="Gersher, Anna" w:date="2016-04-29T14:36:00Z" w:initials="GA">
-    <w:p>
-      <w:pPr>
-        <w:pStyle w:val="CommentText"/>
-      </w:pPr>
-      <w:r>
-        <w:rPr>
-          <w:rStyle w:val="CommentReference"/>
-        </w:rPr>
-        <w:annotationRef/>
-      </w:r>
-      <w:r>
-        <w:t xml:space="preserve">Perhaps: ‘follow internationally recognized specifications and framework?’ </w:t>
-      </w:r>
-    </w:p>
-  </w:comment>
-  <w:comment w:id="22" w:author="Gersher, Anna" w:date="2016-04-29T14:40:00Z" w:initials="GA">
-    <w:p>
-      <w:pPr>
-        <w:pStyle w:val="CommentText"/>
-      </w:pPr>
-      <w:r>
-        <w:rPr>
-          <w:rStyle w:val="CommentReference"/>
-        </w:rPr>
-        <w:annotationRef/>
-      </w:r>
-      <w:r>
-        <w:rPr>
-          <w:rStyle w:val="CommentReference"/>
-        </w:rPr>
-        <w:t>Perhaps we can use this as an example of what we might be facing soon even though BIBFRAME is to be implemented in 2-5 years?</w:t>
-      </w:r>
-    </w:p>
-  </w:comment>
-  <w:comment w:id="21" w:author="Knox, Leah" w:date="2016-05-13T11:15:00Z" w:initials="KL">
-    <w:p>
-      <w:pPr>
-        <w:pStyle w:val="CommentText"/>
-      </w:pPr>
-      <w:r>
-        <w:rPr>
-          <w:rStyle w:val="CommentReference"/>
-        </w:rPr>
-        <w:annotationRef/>
-      </w:r>
-      <w:r>
-        <w:t>Do we need to expand on this and explain what this means?</w:t>
-      </w:r>
-      <w:r>
-        <w:t xml:space="preserve"> This is also still the MARC-based cataloguing environment, so do we need to perhaps explain how BIBFRAME might change this?</w:t>
-      </w:r>
-    </w:p>
-  </w:comment>
-  <w:comment w:id="19" w:author="Fitzharris, Fern" w:date="2016-05-19T10:41:00Z" w:initials="FF">
-    <w:p>
-      <w:pPr>
-        <w:pStyle w:val="CommentText"/>
-      </w:pPr>
-      <w:r>
-        <w:rPr>
-          <w:rStyle w:val="CommentReference"/>
-        </w:rPr>
-        <w:annotationRef/>
-      </w:r>
-      <w:r>
-        <w:t>Is this something that Donna will be addressing in her talks?</w:t>
-      </w:r>
-    </w:p>
-    <w:p>
-      <w:pPr>
-        <w:pStyle w:val="CommentText"/>
-      </w:pPr>
-      <w:r>
-        <w:t>I think that something got weird in this paragraph, about the duplication of records?  I thought that part of the analysis was to ensure that understand what important local data is currently stored in bib records and determine how we can preserve it?</w:t>
-      </w:r>
-    </w:p>
-  </w:comment>
-  <w:comment w:id="23" w:author="Knox, Leah" w:date="2016-05-17T10:08:00Z" w:initials="KL">
-    <w:p>
-      <w:pPr>
-        <w:pStyle w:val="CommentText"/>
-      </w:pPr>
-      <w:r>
-        <w:rPr>
-          <w:rStyle w:val="CommentReference"/>
-        </w:rPr>
-        <w:annotationRef/>
-      </w:r>
-      <w:r>
-        <w:t>Do we want to discuss what we mean by this?</w:t>
-      </w:r>
-    </w:p>
-  </w:comment>
-  <w:comment w:id="24" w:author="Gersher, Anna" w:date="2016-05-17T10:46:00Z" w:initials="GA">
-    <w:p>
-      <w:pPr>
-        <w:pStyle w:val="CommentText"/>
-      </w:pPr>
-      <w:r>
-        <w:rPr>
-          <w:rStyle w:val="CommentReference"/>
-        </w:rPr>
-        <w:annotationRef/>
-      </w:r>
-      <w:r>
-        <w:t xml:space="preserve">Do we need a small paragraph somewhere about other challenges? Such as we </w:t>
-      </w:r>
-      <w:r>
-        <w:t>discussed earlier: OPAC; PRIMO</w:t>
-      </w:r>
-      <w:r>
-        <w:t xml:space="preserve">; working together with LS&amp;IT, Special Collections, Archives and be included in discussions; </w:t>
-      </w:r>
-    </w:p>
-  </w:comment>
-  <w:comment w:id="25" w:author="Knox, Leah" w:date="2016-05-13T11:20:00Z" w:initials="KL">
-    <w:p>
-      <w:pPr>
-        <w:pStyle w:val="CommentText"/>
-      </w:pPr>
-      <w:r>
-        <w:rPr>
-          <w:rStyle w:val="CommentReference"/>
-        </w:rPr>
-        <w:annotationRef/>
-      </w:r>
-      <w:r>
-        <w:t>This is where CCG’s role comes in.</w:t>
-      </w:r>
-    </w:p>
-  </w:comment>
-  <w:comment w:id="26" w:author="Gersher, Anna" w:date="2016-05-17T10:50:00Z" w:initials="GA">
-    <w:p>
-      <w:pPr>
-        <w:pStyle w:val="CommentText"/>
-      </w:pPr>
-      <w:r>
-        <w:rPr>
-          <w:rStyle w:val="CommentReference"/>
-        </w:rPr>
-        <w:annotationRef/>
-      </w:r>
-      <w:r>
-        <w:t>What is the purpose of this report? What are we aiming to achieve?</w:t>
-      </w:r>
-    </w:p>
-  </w:comment>
-  <w:comment w:id="27" w:author="Fitzharris, Fern" w:date="2016-05-19T10:45:00Z" w:initials="FF">
+  <w:comment w:id="15" w:author="Fitzharris, Fern" w:date="2016-05-19T10:45:00Z" w:initials="FF">
     <w:p>
       <w:pPr>
         <w:pStyle w:val="CommentText"/>
@@ -2353,25 +2001,13 @@
 
 <file path=word/commentsExtended.xml><?xml version="1.0" encoding="utf-8"?>
 <w15:commentsEx xmlns:wpc="http://schemas.microsoft.com/office/word/2010/wordprocessingCanvas" xmlns:mc="http://schemas.openxmlformats.org/markup-compatibility/2006" xmlns:o="urn:schemas-microsoft-com:office:office" xmlns:r="http://schemas.openxmlformats.org/officeDocument/2006/relationships" xmlns:m="http://schemas.openxmlformats.org/officeDocument/2006/math" xmlns:v="urn:schemas-microsoft-com:vml" xmlns:wp14="http://schemas.microsoft.com/office/word/2010/wordprocessingDrawing" xmlns:wp="http://schemas.openxmlformats.org/drawingml/2006/wordprocessingDrawing" xmlns:w10="urn:schemas-microsoft-com:office:word" xmlns:w="http://schemas.openxmlformats.org/wordprocessingml/2006/main" xmlns:w14="http://schemas.microsoft.com/office/word/2010/wordml" xmlns:w15="http://schemas.microsoft.com/office/word/2012/wordml" xmlns:wpg="http://schemas.microsoft.com/office/word/2010/wordprocessingGroup" xmlns:wpi="http://schemas.microsoft.com/office/word/2010/wordprocessingInk" xmlns:wne="http://schemas.microsoft.com/office/word/2006/wordml" xmlns:wps="http://schemas.microsoft.com/office/word/2010/wordprocessingShape" mc:Ignorable="w14 w15 wp14">
-  <w15:commentEx w15:paraId="2AA818EF" w15:done="0"/>
-  <w15:commentEx w15:paraId="09D3244A" w15:done="0"/>
-  <w15:commentEx w15:paraId="4F47567A" w15:done="0"/>
-  <w15:commentEx w15:paraId="7D10A0DA" w15:done="0"/>
-  <w15:commentEx w15:paraId="27DB6D7A" w15:paraIdParent="7D10A0DA" w15:done="0"/>
-  <w15:commentEx w15:paraId="74767530" w15:done="0"/>
-  <w15:commentEx w15:paraId="359B5C89" w15:done="0"/>
-  <w15:commentEx w15:paraId="2B5F8D42" w15:done="0"/>
+  <w15:commentEx w15:paraId="24101F05" w15:done="0"/>
   <w15:commentEx w15:paraId="0F3DCEFE" w15:done="0"/>
   <w15:commentEx w15:paraId="3B0F68D2" w15:done="0"/>
-  <w15:commentEx w15:paraId="6AC2CEFE" w15:done="0"/>
   <w15:commentEx w15:paraId="4794A2D5" w15:done="0"/>
   <w15:commentEx w15:paraId="1D1F8E22" w15:done="0"/>
   <w15:commentEx w15:paraId="45C020C3" w15:done="0"/>
   <w15:commentEx w15:paraId="27924D0F" w15:done="0"/>
-  <w15:commentEx w15:paraId="4BA6ECFD" w15:done="0"/>
-  <w15:commentEx w15:paraId="7103C302" w15:done="0"/>
-  <w15:commentEx w15:paraId="5E91EA9E" w15:done="0"/>
-  <w15:commentEx w15:paraId="2AFC98B6" w15:done="0"/>
   <w15:commentEx w15:paraId="764B368B" w15:done="0"/>
   <w15:commentEx w15:paraId="25FE0C88" w15:done="0"/>
   <w15:commentEx w15:paraId="181269BA" w15:done="0"/>
@@ -2624,9 +2260,6 @@
 <w15:people xmlns:wpc="http://schemas.microsoft.com/office/word/2010/wordprocessingCanvas" xmlns:mc="http://schemas.openxmlformats.org/markup-compatibility/2006" xmlns:o="urn:schemas-microsoft-com:office:office" xmlns:r="http://schemas.openxmlformats.org/officeDocument/2006/relationships" xmlns:m="http://schemas.openxmlformats.org/officeDocument/2006/math" xmlns:v="urn:schemas-microsoft-com:vml" xmlns:wp14="http://schemas.microsoft.com/office/word/2010/wordprocessingDrawing" xmlns:wp="http://schemas.openxmlformats.org/drawingml/2006/wordprocessingDrawing" xmlns:w10="urn:schemas-microsoft-com:office:word" xmlns:w="http://schemas.openxmlformats.org/wordprocessingml/2006/main" xmlns:w14="http://schemas.microsoft.com/office/word/2010/wordml" xmlns:w15="http://schemas.microsoft.com/office/word/2012/wordml" xmlns:wpg="http://schemas.microsoft.com/office/word/2010/wordprocessingGroup" xmlns:wpi="http://schemas.microsoft.com/office/word/2010/wordprocessingInk" xmlns:wne="http://schemas.microsoft.com/office/word/2006/wordml" xmlns:wps="http://schemas.microsoft.com/office/word/2010/wordprocessingShape" mc:Ignorable="w14 w15 wp14">
   <w15:person w15:author="Gersher, Anna">
     <w15:presenceInfo w15:providerId="AD" w15:userId="S-1-5-21-1060284298-436374069-1708537768-49352"/>
-  </w15:person>
-  <w15:person w15:author="Mikituk, Danielle">
-    <w15:presenceInfo w15:providerId="AD" w15:userId="S-1-5-21-1060284298-436374069-1708537768-107645"/>
   </w15:person>
   <w15:person w15:author="Fitzharris, Fern">
     <w15:presenceInfo w15:providerId="AD" w15:userId="S-1-5-21-1060284298-436374069-1708537768-7212"/>
